--- a/!!requirements/Requirements (V2).docx
+++ b/!!requirements/Requirements (V2).docx
@@ -11,14 +11,16 @@
           <w:color w:val="222222"/>
           <w:sz w:val="19"/>
           <w:szCs w:val="19"/>
-        </w:rPr>
-      </w:pPr>
-      <w:r>
-        <w:rPr>
-          <w:rFonts w:ascii="Arial" w:eastAsia="Times New Roman" w:hAnsi="Arial" w:cs="Arial"/>
-          <w:color w:val="222222"/>
-          <w:sz w:val="19"/>
-          <w:szCs w:val="19"/>
+          <w:highlight w:val="yellow"/>
+        </w:rPr>
+      </w:pPr>
+      <w:r>
+        <w:rPr>
+          <w:rFonts w:ascii="Arial" w:eastAsia="Times New Roman" w:hAnsi="Arial" w:cs="Arial"/>
+          <w:color w:val="222222"/>
+          <w:sz w:val="19"/>
+          <w:szCs w:val="19"/>
+          <w:highlight w:val="yellow"/>
         </w:rPr>
         <w:t>Hi Ahmed</w:t>
       </w:r>
@@ -32,14 +34,16 @@
           <w:color w:val="222222"/>
           <w:sz w:val="19"/>
           <w:szCs w:val="19"/>
-        </w:rPr>
-      </w:pPr>
-      <w:r>
-        <w:rPr>
-          <w:rFonts w:ascii="Arial" w:eastAsia="Times New Roman" w:hAnsi="Arial" w:cs="Arial"/>
-          <w:color w:val="222222"/>
-          <w:sz w:val="19"/>
-          <w:szCs w:val="19"/>
+          <w:highlight w:val="yellow"/>
+        </w:rPr>
+      </w:pPr>
+      <w:r>
+        <w:rPr>
+          <w:rFonts w:ascii="Arial" w:eastAsia="Times New Roman" w:hAnsi="Arial" w:cs="Arial"/>
+          <w:color w:val="222222"/>
+          <w:sz w:val="19"/>
+          <w:szCs w:val="19"/>
+          <w:highlight w:val="yellow"/>
         </w:rPr>
         <w:t> </w:t>
       </w:r>
@@ -53,14 +57,16 @@
           <w:color w:val="222222"/>
           <w:sz w:val="19"/>
           <w:szCs w:val="19"/>
-        </w:rPr>
-      </w:pPr>
-      <w:r>
-        <w:rPr>
-          <w:rFonts w:ascii="Arial" w:eastAsia="Times New Roman" w:hAnsi="Arial" w:cs="Arial"/>
-          <w:color w:val="222222"/>
-          <w:sz w:val="19"/>
-          <w:szCs w:val="19"/>
+          <w:highlight w:val="yellow"/>
+        </w:rPr>
+      </w:pPr>
+      <w:r>
+        <w:rPr>
+          <w:rFonts w:ascii="Arial" w:eastAsia="Times New Roman" w:hAnsi="Arial" w:cs="Arial"/>
+          <w:color w:val="222222"/>
+          <w:sz w:val="19"/>
+          <w:szCs w:val="19"/>
+          <w:highlight w:val="yellow"/>
         </w:rPr>
         <w:t>The Project needs to work as follows:</w:t>
       </w:r>
@@ -74,14 +80,16 @@
           <w:color w:val="222222"/>
           <w:sz w:val="19"/>
           <w:szCs w:val="19"/>
-        </w:rPr>
-      </w:pPr>
-      <w:r>
-        <w:rPr>
-          <w:rFonts w:ascii="Arial" w:eastAsia="Times New Roman" w:hAnsi="Arial" w:cs="Arial"/>
-          <w:color w:val="222222"/>
-          <w:sz w:val="19"/>
-          <w:szCs w:val="19"/>
+          <w:highlight w:val="yellow"/>
+        </w:rPr>
+      </w:pPr>
+      <w:r>
+        <w:rPr>
+          <w:rFonts w:ascii="Arial" w:eastAsia="Times New Roman" w:hAnsi="Arial" w:cs="Arial"/>
+          <w:color w:val="222222"/>
+          <w:sz w:val="19"/>
+          <w:szCs w:val="19"/>
+          <w:highlight w:val="yellow"/>
         </w:rPr>
         <w:t> </w:t>
       </w:r>
@@ -103,6 +111,7 @@
           <w:color w:val="222222"/>
           <w:sz w:val="19"/>
           <w:szCs w:val="19"/>
+          <w:highlight w:val="yellow"/>
         </w:rPr>
         <w:t xml:space="preserve">I want to send the following message to 4122334433.  The message is </w:t>
       </w:r>
@@ -113,6 +122,7 @@
           <w:color w:val="222222"/>
           <w:sz w:val="19"/>
           <w:szCs w:val="19"/>
+          <w:highlight w:val="yellow"/>
         </w:rPr>
         <w:t>“ please</w:t>
       </w:r>
@@ -123,6 +133,7 @@
           <w:color w:val="222222"/>
           <w:sz w:val="19"/>
           <w:szCs w:val="19"/>
+          <w:highlight w:val="yellow"/>
         </w:rPr>
         <w:t xml:space="preserve"> send me the contract”.  I want this message to get sent either every 24 hours, every 48 hours, every 72 hours or once a week.  I only want those 4 options</w:t>
       </w:r>
@@ -165,6 +176,7 @@
           <w:color w:val="222222"/>
           <w:sz w:val="24"/>
           <w:szCs w:val="24"/>
+          <w:highlight w:val="yellow"/>
         </w:rPr>
         <w:t xml:space="preserve">I want you to add this to the mass </w:t>
       </w:r>
@@ -175,6 +187,7 @@
           <w:color w:val="222222"/>
           <w:sz w:val="24"/>
           <w:szCs w:val="24"/>
+          <w:highlight w:val="yellow"/>
         </w:rPr>
         <w:t>sms</w:t>
       </w:r>
@@ -185,6 +198,7 @@
           <w:color w:val="222222"/>
           <w:sz w:val="24"/>
           <w:szCs w:val="24"/>
+          <w:highlight w:val="yellow"/>
         </w:rPr>
         <w:t xml:space="preserve"> control panel and also allow the “reply with STOP” feature to work too so they are unsubscribed.</w:t>
       </w:r>
@@ -219,14 +233,16 @@
           <w:color w:val="222222"/>
           <w:sz w:val="24"/>
           <w:szCs w:val="24"/>
-        </w:rPr>
-      </w:pPr>
-      <w:r>
-        <w:rPr>
-          <w:rFonts w:ascii="Times New Roman" w:eastAsia="Times New Roman" w:hAnsi="Times New Roman" w:cs="Times New Roman"/>
-          <w:color w:val="222222"/>
-          <w:sz w:val="24"/>
-          <w:szCs w:val="24"/>
+          <w:highlight w:val="yellow"/>
+        </w:rPr>
+      </w:pPr>
+      <w:r>
+        <w:rPr>
+          <w:rFonts w:ascii="Times New Roman" w:eastAsia="Times New Roman" w:hAnsi="Times New Roman" w:cs="Times New Roman"/>
+          <w:color w:val="222222"/>
+          <w:sz w:val="24"/>
+          <w:szCs w:val="24"/>
+          <w:highlight w:val="yellow"/>
         </w:rPr>
         <w:t xml:space="preserve">I also wanted to any replies people sent to that </w:t>
       </w:r>
@@ -237,6 +253,7 @@
           <w:color w:val="222222"/>
           <w:sz w:val="24"/>
           <w:szCs w:val="24"/>
+          <w:highlight w:val="yellow"/>
         </w:rPr>
         <w:t>twilio</w:t>
       </w:r>
@@ -247,6 +264,7 @@
           <w:color w:val="222222"/>
           <w:sz w:val="24"/>
           <w:szCs w:val="24"/>
+          <w:highlight w:val="yellow"/>
         </w:rPr>
         <w:t xml:space="preserve"> number to be forwarded to me as either an SMS to 5614449669 or as an email to </w:t>
       </w:r>
@@ -257,6 +275,7 @@
             <w:color w:val="1155CC"/>
             <w:sz w:val="24"/>
             <w:szCs w:val="24"/>
+            <w:highlight w:val="yellow"/>
             <w:u w:val="single"/>
           </w:rPr>
           <w:t>twilio@jamisonsystems.com</w:t>
@@ -268,6 +287,7 @@
           <w:color w:val="222222"/>
           <w:sz w:val="24"/>
           <w:szCs w:val="24"/>
+          <w:highlight w:val="yellow"/>
         </w:rPr>
         <w:t>.</w:t>
       </w:r>
@@ -281,14 +301,16 @@
           <w:color w:val="222222"/>
           <w:sz w:val="24"/>
           <w:szCs w:val="24"/>
-        </w:rPr>
-      </w:pPr>
-      <w:r>
-        <w:rPr>
-          <w:rFonts w:ascii="Times New Roman" w:eastAsia="Times New Roman" w:hAnsi="Times New Roman" w:cs="Times New Roman"/>
-          <w:color w:val="222222"/>
-          <w:sz w:val="24"/>
-          <w:szCs w:val="24"/>
+          <w:highlight w:val="yellow"/>
+        </w:rPr>
+      </w:pPr>
+      <w:r>
+        <w:rPr>
+          <w:rFonts w:ascii="Times New Roman" w:eastAsia="Times New Roman" w:hAnsi="Times New Roman" w:cs="Times New Roman"/>
+          <w:color w:val="222222"/>
+          <w:sz w:val="24"/>
+          <w:szCs w:val="24"/>
+          <w:highlight w:val="yellow"/>
         </w:rPr>
         <w:t> </w:t>
       </w:r>
@@ -310,6 +332,7 @@
           <w:color w:val="222222"/>
           <w:sz w:val="24"/>
           <w:szCs w:val="24"/>
+          <w:highlight w:val="yellow"/>
         </w:rPr>
         <w:t xml:space="preserve">Right now, I can see replies to the mass </w:t>
       </w:r>
@@ -320,6 +343,7 @@
           <w:color w:val="222222"/>
           <w:sz w:val="24"/>
           <w:szCs w:val="24"/>
+          <w:highlight w:val="yellow"/>
         </w:rPr>
         <w:t>sms</w:t>
       </w:r>
@@ -330,6 +354,7 @@
           <w:color w:val="222222"/>
           <w:sz w:val="24"/>
           <w:szCs w:val="24"/>
+          <w:highlight w:val="yellow"/>
         </w:rPr>
         <w:t xml:space="preserve"> inside the control panel but I wanted to get notifications as the messages come in via SMS.  If you forward me the replies via SMS, please make sure I have both the message and the sender’s phone number, so I can reply from my SMS account with google voice, which is 561-444-9669.  You would send all replies from people to 561-444-9669.  You will also need to look for STOP in the reply just like you currently do with the MASS SMS program and unsubscribe them from the list if they reply with STOP</w:t>
       </w:r>
@@ -372,6 +397,7 @@
           <w:color w:val="222222"/>
           <w:sz w:val="24"/>
           <w:szCs w:val="24"/>
+          <w:highlight w:val="yellow"/>
         </w:rPr>
         <w:t>To be clear.... the same exact message would get sent to the number I designate until they either reply with STOP or until I delete them from the control panel.  I prefer you build this into the mass-</w:t>
       </w:r>
@@ -382,6 +408,7 @@
           <w:color w:val="222222"/>
           <w:sz w:val="24"/>
           <w:szCs w:val="24"/>
+          <w:highlight w:val="yellow"/>
         </w:rPr>
         <w:t>sms</w:t>
       </w:r>
@@ -392,6 +419,7 @@
           <w:color w:val="222222"/>
           <w:sz w:val="24"/>
           <w:szCs w:val="24"/>
+          <w:highlight w:val="yellow"/>
         </w:rPr>
         <w:t xml:space="preserve"> project so I can log in to the same place.  I also want you to use the STOP feature on this new feature and forward any replies to me from either the mass-</w:t>
       </w:r>
@@ -402,6 +430,7 @@
           <w:color w:val="222222"/>
           <w:sz w:val="24"/>
           <w:szCs w:val="24"/>
+          <w:highlight w:val="yellow"/>
         </w:rPr>
         <w:t>sms</w:t>
       </w:r>
@@ -412,6 +441,7 @@
           <w:color w:val="222222"/>
           <w:sz w:val="24"/>
           <w:szCs w:val="24"/>
+          <w:highlight w:val="yellow"/>
         </w:rPr>
         <w:t xml:space="preserve"> or this new feature as </w:t>
       </w:r>
@@ -422,6 +452,7 @@
           <w:color w:val="222222"/>
           <w:sz w:val="24"/>
           <w:szCs w:val="24"/>
+          <w:highlight w:val="yellow"/>
         </w:rPr>
         <w:t>an</w:t>
       </w:r>
@@ -432,6 +463,7 @@
           <w:color w:val="222222"/>
           <w:sz w:val="24"/>
           <w:szCs w:val="24"/>
+          <w:highlight w:val="yellow"/>
         </w:rPr>
         <w:t xml:space="preserve"> </w:t>
       </w:r>
@@ -442,6 +474,7 @@
           <w:color w:val="222222"/>
           <w:sz w:val="24"/>
           <w:szCs w:val="24"/>
+          <w:highlight w:val="yellow"/>
         </w:rPr>
         <w:t>sms</w:t>
       </w:r>
@@ -452,21 +485,10 @@
           <w:color w:val="222222"/>
           <w:sz w:val="24"/>
           <w:szCs w:val="24"/>
-        </w:rPr>
-        <w:t xml:space="preserve"> to 561-444-9669. </w:t>
-      </w:r>
-    </w:p>
-    <w:p>
-      <w:pPr>
-        <w:shd w:val="clear" w:color="auto" w:fill="FFFFFF"/>
-        <w:spacing w:after="0" w:line="240" w:lineRule="auto"/>
-        <w:rPr>
-          <w:rFonts w:ascii="Times New Roman" w:eastAsia="Times New Roman" w:hAnsi="Times New Roman" w:cs="Times New Roman"/>
-          <w:color w:val="222222"/>
-          <w:sz w:val="24"/>
-          <w:szCs w:val="24"/>
-        </w:rPr>
-      </w:pPr>
+          <w:highlight w:val="yellow"/>
+        </w:rPr>
+        <w:t xml:space="preserve"> to 561-444-9669.</w:t>
+      </w:r>
       <w:r>
         <w:rPr>
           <w:rFonts w:ascii="Times New Roman" w:eastAsia="Times New Roman" w:hAnsi="Times New Roman" w:cs="Times New Roman"/>
@@ -495,7 +517,41 @@
           <w:sz w:val="24"/>
           <w:szCs w:val="24"/>
         </w:rPr>
-        <w:t>I also want 2 additional options that allow me to send a single text on a specific date in the future AND the ability to send a recurring SMS message once per year on a specific date like a birthday…  The one-time in the future message is for appointment reminders.</w:t>
+        <w:t> </w:t>
+      </w:r>
+    </w:p>
+    <w:p>
+      <w:pPr>
+        <w:shd w:val="clear" w:color="auto" w:fill="FFFFFF"/>
+        <w:spacing w:after="0" w:line="240" w:lineRule="auto"/>
+        <w:rPr>
+          <w:rFonts w:ascii="Times New Roman" w:eastAsia="Times New Roman" w:hAnsi="Times New Roman" w:cs="Times New Roman"/>
+          <w:color w:val="222222"/>
+          <w:sz w:val="24"/>
+          <w:szCs w:val="24"/>
+        </w:rPr>
+      </w:pPr>
+      <w:r>
+        <w:rPr>
+          <w:rFonts w:ascii="Times New Roman" w:eastAsia="Times New Roman" w:hAnsi="Times New Roman" w:cs="Times New Roman"/>
+          <w:color w:val="222222"/>
+          <w:sz w:val="24"/>
+          <w:szCs w:val="24"/>
+          <w:highlight w:val="yellow"/>
+        </w:rPr>
+        <w:t>I also want 2 additional options that allow me to send a single text on a specific date in the future AND the ability to send a recurring SMS message once per year on a specific date like a birthday…  The one-time in th</w:t>
+      </w:r>
+      <w:bookmarkStart w:id="0" w:name="_GoBack"/>
+      <w:bookmarkEnd w:id="0"/>
+      <w:r>
+        <w:rPr>
+          <w:rFonts w:ascii="Times New Roman" w:eastAsia="Times New Roman" w:hAnsi="Times New Roman" w:cs="Times New Roman"/>
+          <w:color w:val="222222"/>
+          <w:sz w:val="24"/>
+          <w:szCs w:val="24"/>
+          <w:highlight w:val="yellow"/>
+        </w:rPr>
+        <w:t>e future message is for appointment reminders.</w:t>
       </w:r>
     </w:p>
     <w:p>
@@ -772,8 +828,6 @@
         </w:rPr>
         <w:t>Hi Ahmed. Can you also add a 1 time per month option? I told you make 1 week the longest that repeats but want 1 month too as an option.</w:t>
       </w:r>
-      <w:bookmarkStart w:id="0" w:name="_GoBack"/>
-      <w:bookmarkEnd w:id="0"/>
     </w:p>
     <w:sectPr>
       <w:pgSz w:w="12240" w:h="15840"/>
